--- a/Lab1/use case3.docx
+++ b/Lab1/use case3.docx
@@ -477,7 +477,18 @@
           </w:p>
           <w:p>
             <w:r>
-              <w:t xml:space="preserve">    1. Система выводит список доступных записей</w:t>
+              <w:rPr/>
+              <w:t xml:space="preserve">    1. </w:t>
+            </w:r>
+            <w:proofErr w:type="spellStart"/>
+            <w:r>
+              <w:rPr/>
+              <w:t>include</w:t>
+            </w:r>
+            <w:proofErr w:type="spellEnd"/>
+            <w:r>
+              <w:rPr/>
+              <w:t xml:space="preserve"> “Просмотр реестра заказ-нарядов”</w:t>
             </w:r>
           </w:p>
           <w:p>
@@ -1707,16 +1718,18 @@
               </w:rPr>
             </w:pPr>
             <w:r>
+              <w:rPr/>
               <w:t xml:space="preserve">2. </w:t>
             </w:r>
             <w:r>
               <w:rPr>
                 <w:lang w:val="en-US"/>
               </w:rPr>
-              <w:t>extend</w:t>
-            </w:r>
-            <w:r>
-              <w:t xml:space="preserve"> «Поиск заказ-нарядов»</w:t>
+              <w:t xml:space="preserve">Incude </w:t>
+            </w:r>
+            <w:r>
+              <w:rPr/>
+              <w:t>«Поиск заказ-нарядов»</w:t>
             </w:r>
           </w:p>
         </w:tc>
